--- a/法令ファイル/地方住宅供給公社法施行規則/地方住宅供給公社法施行規則（昭和四十年建設省令第二十三号）.docx
+++ b/法令ファイル/地方住宅供給公社法施行規則/地方住宅供給公社法施行規則（昭和四十年建設省令第二十三号）.docx
@@ -40,35 +40,23 @@
     </w:p>
     <w:p>
       <w:pPr>
-        <w:pStyle w:val="Heading6"/>
+        <w:pStyle w:val="ListBullet"/>
         <w:ind w:left="880"/>
       </w:pPr>
       <w:r>
         <w:t>一</w:t>
-      </w:r>
-    </w:p>
-    <w:p>
-      <w:pPr>
+        <w:br/>
+        <w:t>みずから居住するため住宅を必要とする者で住宅の積立分譲の方法によらなければ住宅を取得することのできないもの</w:t>
+      </w:r>
+    </w:p>
+    <w:p>
+      <w:pPr>
+        <w:pStyle w:val="ListBullet"/>
         <w:ind w:left="880"/>
       </w:pPr>
       <w:r>
-        <w:t>みずから居住するため住宅を必要とする者で住宅の積立分譲の方法によらなければ住宅を取得することのできないもの</w:t>
-      </w:r>
-    </w:p>
-    <w:p>
-      <w:pPr>
-        <w:pStyle w:val="Heading6"/>
-        <w:ind w:left="880"/>
-      </w:pPr>
-      <w:r>
         <w:t>二</w:t>
-      </w:r>
-    </w:p>
-    <w:p>
-      <w:pPr>
-        <w:ind w:left="880"/>
-      </w:pPr>
-      <w:r>
+        <w:br/>
         <w:t>積立分譲契約に基づく積立方法及び支払方法により積立金の積立て及び積立分譲住宅の残代金の支払のできる者</w:t>
       </w:r>
     </w:p>
@@ -91,35 +79,23 @@
     </w:p>
     <w:p>
       <w:pPr>
-        <w:pStyle w:val="Heading6"/>
+        <w:pStyle w:val="ListBullet"/>
         <w:ind w:left="880"/>
       </w:pPr>
       <w:r>
         <w:t>一</w:t>
-      </w:r>
-    </w:p>
-    <w:p>
-      <w:pPr>
+        <w:br/>
+        <w:t>現に同居し、又は同居しようとする親族（婚姻の届出をしないが事実上婚姻関係と同様の事情にある者その他の婚姻の予約者を含む。）のある者</w:t>
+      </w:r>
+    </w:p>
+    <w:p>
+      <w:pPr>
+        <w:pStyle w:val="ListBullet"/>
         <w:ind w:left="880"/>
       </w:pPr>
       <w:r>
-        <w:t>現に同居し、又は同居しようとする親族（婚姻の届出をしないが事実上婚姻関係と同様の事情にある者その他の婚姻の予約者を含む。）のある者</w:t>
-      </w:r>
-    </w:p>
-    <w:p>
-      <w:pPr>
-        <w:pStyle w:val="Heading6"/>
-        <w:ind w:left="880"/>
-      </w:pPr>
-      <w:r>
         <w:t>二</w:t>
-      </w:r>
-    </w:p>
-    <w:p>
-      <w:pPr>
-        <w:ind w:left="880"/>
-      </w:pPr>
-      <w:r>
+        <w:br/>
         <w:t>積立分譲住宅の残代金の支払いについて確実な保証人のある者</w:t>
       </w:r>
     </w:p>
@@ -155,171 +131,111 @@
     </w:p>
     <w:p>
       <w:pPr>
-        <w:pStyle w:val="Heading6"/>
+        <w:pStyle w:val="ListBullet"/>
         <w:ind w:left="880"/>
       </w:pPr>
       <w:r>
         <w:t>一</w:t>
-      </w:r>
-    </w:p>
-    <w:p>
-      <w:pPr>
+        <w:br/>
+        <w:t>積立分譲住宅の建設予定地（特別の事情によりやむを得ない場合にあつては、その予定地域）、戸数並びに構造及び規模の概要</w:t>
+      </w:r>
+    </w:p>
+    <w:p>
+      <w:pPr>
+        <w:pStyle w:val="ListBullet"/>
         <w:ind w:left="880"/>
       </w:pPr>
       <w:r>
-        <w:t>積立分譲住宅の建設予定地（特別の事情によりやむを得ない場合にあつては、その予定地域）、戸数並びに構造及び規模の概要</w:t>
-      </w:r>
-    </w:p>
-    <w:p>
-      <w:pPr>
-        <w:pStyle w:val="Heading6"/>
+        <w:t>二</w:t>
+        <w:br/>
+        <w:t>積立分譲住宅の譲渡の対価の予定額</w:t>
+      </w:r>
+    </w:p>
+    <w:p>
+      <w:pPr>
+        <w:pStyle w:val="ListBullet"/>
         <w:ind w:left="880"/>
       </w:pPr>
       <w:r>
-        <w:t>二</w:t>
-      </w:r>
-    </w:p>
-    <w:p>
-      <w:pPr>
+        <w:t>三</w:t>
+        <w:br/>
+        <w:t>積立金の額及び積立方法並びに利息相当額</w:t>
+      </w:r>
+    </w:p>
+    <w:p>
+      <w:pPr>
+        <w:pStyle w:val="ListBullet"/>
         <w:ind w:left="880"/>
       </w:pPr>
       <w:r>
-        <w:t>積立分譲住宅の譲渡の対価の予定額</w:t>
-      </w:r>
-    </w:p>
-    <w:p>
-      <w:pPr>
-        <w:pStyle w:val="Heading6"/>
+        <w:t>四</w:t>
+        <w:br/>
+        <w:t>積立分譲住宅の残代金の支払方法</w:t>
+      </w:r>
+    </w:p>
+    <w:p>
+      <w:pPr>
+        <w:pStyle w:val="ListBullet"/>
         <w:ind w:left="880"/>
       </w:pPr>
       <w:r>
-        <w:t>三</w:t>
-      </w:r>
-    </w:p>
-    <w:p>
-      <w:pPr>
+        <w:t>五</w:t>
+        <w:br/>
+        <w:t>積立分譲住宅の引渡し及び所有権の移転の時期</w:t>
+      </w:r>
+    </w:p>
+    <w:p>
+      <w:pPr>
+        <w:pStyle w:val="ListBullet"/>
         <w:ind w:left="880"/>
       </w:pPr>
       <w:r>
-        <w:t>積立金の額及び積立方法並びに利息相当額</w:t>
-      </w:r>
-    </w:p>
-    <w:p>
-      <w:pPr>
-        <w:pStyle w:val="Heading6"/>
+        <w:t>六</w:t>
+        <w:br/>
+        <w:t>積立分譲契約の相手方の資格</w:t>
+      </w:r>
+    </w:p>
+    <w:p>
+      <w:pPr>
+        <w:pStyle w:val="ListBullet"/>
         <w:ind w:left="880"/>
       </w:pPr>
       <w:r>
-        <w:t>四</w:t>
-      </w:r>
-    </w:p>
-    <w:p>
-      <w:pPr>
+        <w:t>七</w:t>
+        <w:br/>
+        <w:t>当該募集に係る積立分譲契約の相手方の数</w:t>
+      </w:r>
+    </w:p>
+    <w:p>
+      <w:pPr>
+        <w:pStyle w:val="ListBullet"/>
         <w:ind w:left="880"/>
       </w:pPr>
       <w:r>
-        <w:t>積立分譲住宅の残代金の支払方法</w:t>
-      </w:r>
-    </w:p>
-    <w:p>
-      <w:pPr>
-        <w:pStyle w:val="Heading6"/>
+        <w:t>八</w:t>
+        <w:br/>
+        <w:t>積立分譲契約の相手方の選定方法</w:t>
+      </w:r>
+    </w:p>
+    <w:p>
+      <w:pPr>
+        <w:pStyle w:val="ListBullet"/>
         <w:ind w:left="880"/>
       </w:pPr>
       <w:r>
-        <w:t>五</w:t>
-      </w:r>
-    </w:p>
-    <w:p>
-      <w:pPr>
+        <w:t>九</w:t>
+        <w:br/>
+        <w:t>積立分譲契約の申込みの受付期間及び場所</w:t>
+      </w:r>
+    </w:p>
+    <w:p>
+      <w:pPr>
+        <w:pStyle w:val="ListBullet"/>
         <w:ind w:left="880"/>
       </w:pPr>
       <w:r>
-        <w:t>積立分譲住宅の引渡し及び所有権の移転の時期</w:t>
-      </w:r>
-    </w:p>
-    <w:p>
-      <w:pPr>
-        <w:pStyle w:val="Heading6"/>
-        <w:ind w:left="880"/>
-      </w:pPr>
-      <w:r>
-        <w:t>六</w:t>
-      </w:r>
-    </w:p>
-    <w:p>
-      <w:pPr>
-        <w:ind w:left="880"/>
-      </w:pPr>
-      <w:r>
-        <w:t>積立分譲契約の相手方の資格</w:t>
-      </w:r>
-    </w:p>
-    <w:p>
-      <w:pPr>
-        <w:pStyle w:val="Heading6"/>
-        <w:ind w:left="880"/>
-      </w:pPr>
-      <w:r>
-        <w:t>七</w:t>
-      </w:r>
-    </w:p>
-    <w:p>
-      <w:pPr>
-        <w:ind w:left="880"/>
-      </w:pPr>
-      <w:r>
-        <w:t>当該募集に係る積立分譲契約の相手方の数</w:t>
-      </w:r>
-    </w:p>
-    <w:p>
-      <w:pPr>
-        <w:pStyle w:val="Heading6"/>
-        <w:ind w:left="880"/>
-      </w:pPr>
-      <w:r>
-        <w:t>八</w:t>
-      </w:r>
-    </w:p>
-    <w:p>
-      <w:pPr>
-        <w:ind w:left="880"/>
-      </w:pPr>
-      <w:r>
-        <w:t>積立分譲契約の相手方の選定方法</w:t>
-      </w:r>
-    </w:p>
-    <w:p>
-      <w:pPr>
-        <w:pStyle w:val="Heading6"/>
-        <w:ind w:left="880"/>
-      </w:pPr>
-      <w:r>
-        <w:t>九</w:t>
-      </w:r>
-    </w:p>
-    <w:p>
-      <w:pPr>
-        <w:ind w:left="880"/>
-      </w:pPr>
-      <w:r>
-        <w:t>積立分譲契約の申込みの受付期間及び場所</w:t>
-      </w:r>
-    </w:p>
-    <w:p>
-      <w:pPr>
-        <w:pStyle w:val="Heading6"/>
-        <w:ind w:left="880"/>
-      </w:pPr>
-      <w:r>
         <w:t>十</w:t>
-      </w:r>
-    </w:p>
-    <w:p>
-      <w:pPr>
-        <w:ind w:left="880"/>
-      </w:pPr>
-      <w:r>
+        <w:br/>
         <w:t>積立分譲契約の申込みに必要な書面</w:t>
       </w:r>
     </w:p>
@@ -368,120 +284,78 @@
     </w:p>
     <w:p>
       <w:pPr>
-        <w:pStyle w:val="Heading6"/>
+        <w:pStyle w:val="ListBullet"/>
         <w:ind w:left="880"/>
       </w:pPr>
       <w:r>
         <w:t>一</w:t>
-      </w:r>
-    </w:p>
-    <w:p>
-      <w:pPr>
+        <w:br/>
+        <w:t>積立分譲住宅の建設予定地（特別の事情によりやむを得ない場合にあつては、その予定地域）並びに構造及び規模の概要</w:t>
+      </w:r>
+    </w:p>
+    <w:p>
+      <w:pPr>
+        <w:pStyle w:val="ListBullet"/>
         <w:ind w:left="880"/>
       </w:pPr>
       <w:r>
-        <w:t>積立分譲住宅の建設予定地（特別の事情によりやむを得ない場合にあつては、その予定地域）並びに構造及び規模の概要</w:t>
-      </w:r>
-    </w:p>
-    <w:p>
-      <w:pPr>
-        <w:pStyle w:val="Heading6"/>
+        <w:t>二</w:t>
+        <w:br/>
+        <w:t>積立分譲住宅の譲渡の対価の予定額</w:t>
+      </w:r>
+    </w:p>
+    <w:p>
+      <w:pPr>
+        <w:pStyle w:val="ListBullet"/>
         <w:ind w:left="880"/>
       </w:pPr>
       <w:r>
-        <w:t>二</w:t>
-      </w:r>
-    </w:p>
-    <w:p>
-      <w:pPr>
+        <w:t>三</w:t>
+        <w:br/>
+        <w:t>積立金の額及び積立方法並びに利息相当額</w:t>
+      </w:r>
+    </w:p>
+    <w:p>
+      <w:pPr>
+        <w:pStyle w:val="ListBullet"/>
         <w:ind w:left="880"/>
       </w:pPr>
       <w:r>
-        <w:t>積立分譲住宅の譲渡の対価の予定額</w:t>
-      </w:r>
-    </w:p>
-    <w:p>
-      <w:pPr>
-        <w:pStyle w:val="Heading6"/>
+        <w:t>四</w:t>
+        <w:br/>
+        <w:t>積立分譲住宅の残代金の支払方法</w:t>
+      </w:r>
+    </w:p>
+    <w:p>
+      <w:pPr>
+        <w:pStyle w:val="ListBullet"/>
         <w:ind w:left="880"/>
       </w:pPr>
       <w:r>
-        <w:t>三</w:t>
-      </w:r>
-    </w:p>
-    <w:p>
-      <w:pPr>
+        <w:t>五</w:t>
+        <w:br/>
+        <w:t>積立分譲住宅の引渡し及び所有権の移転の時期</w:t>
+      </w:r>
+    </w:p>
+    <w:p>
+      <w:pPr>
+        <w:pStyle w:val="ListBullet"/>
         <w:ind w:left="880"/>
       </w:pPr>
       <w:r>
-        <w:t>積立金の額及び積立方法並びに利息相当額</w:t>
-      </w:r>
-    </w:p>
-    <w:p>
-      <w:pPr>
-        <w:pStyle w:val="Heading6"/>
+        <w:t>六</w:t>
+        <w:br/>
+        <w:t>積立分譲住宅の譲渡の条件</w:t>
+      </w:r>
+    </w:p>
+    <w:p>
+      <w:pPr>
+        <w:pStyle w:val="ListBullet"/>
         <w:ind w:left="880"/>
       </w:pPr>
       <w:r>
-        <w:t>四</w:t>
-      </w:r>
-    </w:p>
-    <w:p>
-      <w:pPr>
-        <w:ind w:left="880"/>
-      </w:pPr>
-      <w:r>
-        <w:t>積立分譲住宅の残代金の支払方法</w:t>
-      </w:r>
-    </w:p>
-    <w:p>
-      <w:pPr>
-        <w:pStyle w:val="Heading6"/>
-        <w:ind w:left="880"/>
-      </w:pPr>
-      <w:r>
-        <w:t>五</w:t>
-      </w:r>
-    </w:p>
-    <w:p>
-      <w:pPr>
-        <w:ind w:left="880"/>
-      </w:pPr>
-      <w:r>
-        <w:t>積立分譲住宅の引渡し及び所有権の移転の時期</w:t>
-      </w:r>
-    </w:p>
-    <w:p>
-      <w:pPr>
-        <w:pStyle w:val="Heading6"/>
-        <w:ind w:left="880"/>
-      </w:pPr>
-      <w:r>
-        <w:t>六</w:t>
-      </w:r>
-    </w:p>
-    <w:p>
-      <w:pPr>
-        <w:ind w:left="880"/>
-      </w:pPr>
-      <w:r>
-        <w:t>積立分譲住宅の譲渡の条件</w:t>
-      </w:r>
-    </w:p>
-    <w:p>
-      <w:pPr>
-        <w:pStyle w:val="Heading6"/>
-        <w:ind w:left="880"/>
-      </w:pPr>
-      <w:r>
         <w:t>七</w:t>
-      </w:r>
-    </w:p>
-    <w:p>
-      <w:pPr>
-        <w:ind w:left="880"/>
-      </w:pPr>
-      <w:r>
+        <w:br/>
         <w:t>積立分譲契約の解除及び積立分譲住宅の買戻しに関する事項</w:t>
       </w:r>
     </w:p>
@@ -496,6 +370,8 @@
     <w:p>
       <w:r>
         <w:t>積立分譲住宅の譲渡の対価は、近傍同種の住宅の価額と均衡を失しないよう、地方公社が定める。</w:t>
+        <w:br/>
+        <w:t>ただし、これにより難い特別の事情があると認められる場合には、積立分譲住宅の建設に要した費用及び事務費等を基準として定めることができる。</w:t>
       </w:r>
     </w:p>
     <w:p>
@@ -530,150 +406,106 @@
     </w:p>
     <w:p>
       <w:pPr>
-        <w:pStyle w:val="Heading6"/>
+        <w:pStyle w:val="ListBullet"/>
         <w:ind w:left="880"/>
       </w:pPr>
       <w:r>
         <w:t>一</w:t>
-      </w:r>
-    </w:p>
-    <w:p>
-      <w:pPr>
+        <w:br/>
+        <w:t>譲渡の対価の支払が完了するまでの間（積立分譲住宅の引渡しの日から五年以内に支払を完了したときは五年間とする。以下次号及び第三号において同じ。）は、当該積立分譲住宅に関する所有権、質権、抵当権、使用貸借による権利又は賃借権その他の使用及び収益を目的とする権利の設定又は移転については、あらかじめ、地方公社の承諾を受けること。</w:t>
+      </w:r>
+    </w:p>
+    <w:p>
+      <w:pPr>
+        <w:pStyle w:val="ListBullet"/>
         <w:ind w:left="880"/>
       </w:pPr>
       <w:r>
-        <w:t>譲渡の対価の支払が完了するまでの間（積立分譲住宅の引渡しの日から五年以内に支払を完了したときは五年間とする。以下次号及び第三号において同じ。）は、当該積立分譲住宅に関する所有権、質権、抵当権、使用貸借による権利又は賃借権その他の使用及び収益を目的とする権利の設定又は移転については、あらかじめ、地方公社の承諾を受けること。</w:t>
-      </w:r>
-    </w:p>
-    <w:p>
-      <w:pPr>
-        <w:pStyle w:val="Heading6"/>
+        <w:t>二</w:t>
+        <w:br/>
+        <w:t>譲渡の対価の支払が完了するまでの間は、当該積立分譲住宅を居住の用途以外の用途に供しないこと。</w:t>
+        <w:br/>
+        <w:t>ただし、地方公社の承諾を得たときは、他の用途に併用することができる。</w:t>
+      </w:r>
+    </w:p>
+    <w:p>
+      <w:pPr>
+        <w:pStyle w:val="ListBullet"/>
         <w:ind w:left="880"/>
       </w:pPr>
       <w:r>
+        <w:t>三</w:t>
+        <w:br/>
+        <w:t>譲渡の対価の支払が完了するまでの間は、当該積立分譲住宅を模様替し、又は増築しようとする場合においては、あらかじめ、地方公社の承諾を受けること。</w:t>
+      </w:r>
+    </w:p>
+    <w:p>
+      <w:pPr>
+        <w:pStyle w:val="ListBullet"/>
+        <w:ind w:left="880"/>
+      </w:pPr>
+      <w:r>
+        <w:t>四</w:t>
+        <w:br/>
+        <w:t>譲渡の対価の支払が完了するまでの間（積立分譲契約の相手方に積立分譲住宅の所有権を移転するまでの間を除く。）は、積立分譲住宅について火災保険契約を締結すること。</w:t>
+        <w:br/>
+        <w:t>ただし、地方公社の承諾を得たときは、この限りでない。</w:t>
+      </w:r>
+    </w:p>
+    <w:p>
+      <w:pPr>
+        <w:pStyle w:val="ListBullet"/>
+        <w:ind w:left="880"/>
+      </w:pPr>
+      <w:r>
+        <w:t>五</w:t>
+        <w:br/>
+        <w:t>前各号に掲げる事項その他積立分譲契約の条項に違反した場合においては、積立分譲契約を解除し、又は当該積立分譲住宅を買い戻すことができること。</w:t>
+      </w:r>
+    </w:p>
+    <w:p>
+      <w:pPr>
+        <w:pStyle w:val="Heading4"/>
+      </w:pPr>
+      <w:r>
+        <w:t>第八条（一般分譲住宅の譲受人の資格）</w:t>
+      </w:r>
+    </w:p>
+    <w:p>
+      <w:r>
+        <w:t>地方公社が譲渡する積立分譲住宅以外の住宅（その敷地を含む。以下「一般分譲住宅」という。）の譲受人は、少なくとも次の各号に該当する者でなければならない。</w:t>
+      </w:r>
+    </w:p>
+    <w:p>
+      <w:pPr>
+        <w:pStyle w:val="ListBullet"/>
+        <w:ind w:left="880"/>
+      </w:pPr>
+      <w:r>
+        <w:t>一</w:t>
+        <w:br/>
+        <w:t>次に掲げる者</w:t>
+      </w:r>
+    </w:p>
+    <w:p>
+      <w:pPr>
+        <w:pStyle w:val="ListBullet"/>
+        <w:ind w:left="880"/>
+      </w:pPr>
+      <w:r>
         <w:t>二</w:t>
-      </w:r>
-    </w:p>
-    <w:p>
-      <w:pPr>
+        <w:br/>
+        <w:t>譲渡の対価の支払のできる者</w:t>
+      </w:r>
+    </w:p>
+    <w:p>
+      <w:pPr>
+        <w:pStyle w:val="ListBullet"/>
         <w:ind w:left="880"/>
       </w:pPr>
       <w:r>
-        <w:t>譲渡の対価の支払が完了するまでの間は、当該積立分譲住宅を居住の用途以外の用途に供しないこと。</w:t>
-      </w:r>
-    </w:p>
-    <w:p>
-      <w:pPr>
-        <w:pStyle w:val="Heading6"/>
-        <w:ind w:left="880"/>
-      </w:pPr>
-      <w:r>
         <w:t>三</w:t>
-      </w:r>
-    </w:p>
-    <w:p>
-      <w:pPr>
-        <w:ind w:left="880"/>
-      </w:pPr>
-      <w:r>
-        <w:t>譲渡の対価の支払が完了するまでの間は、当該積立分譲住宅を模様替し、又は増築しようとする場合においては、あらかじめ、地方公社の承諾を受けること。</w:t>
-      </w:r>
-    </w:p>
-    <w:p>
-      <w:pPr>
-        <w:pStyle w:val="Heading6"/>
-        <w:ind w:left="880"/>
-      </w:pPr>
-      <w:r>
-        <w:t>四</w:t>
-      </w:r>
-    </w:p>
-    <w:p>
-      <w:pPr>
-        <w:ind w:left="880"/>
-      </w:pPr>
-      <w:r>
-        <w:t>譲渡の対価の支払が完了するまでの間（積立分譲契約の相手方に積立分譲住宅の所有権を移転するまでの間を除く。）は、積立分譲住宅について火災保険契約を締結すること。</w:t>
-      </w:r>
-    </w:p>
-    <w:p>
-      <w:pPr>
-        <w:pStyle w:val="Heading6"/>
-        <w:ind w:left="880"/>
-      </w:pPr>
-      <w:r>
-        <w:t>五</w:t>
-      </w:r>
-    </w:p>
-    <w:p>
-      <w:pPr>
-        <w:ind w:left="880"/>
-      </w:pPr>
-      <w:r>
-        <w:t>前各号に掲げる事項その他積立分譲契約の条項に違反した場合においては、積立分譲契約を解除し、又は当該積立分譲住宅を買い戻すことができること。</w:t>
-      </w:r>
-    </w:p>
-    <w:p>
-      <w:pPr>
-        <w:pStyle w:val="Heading4"/>
-      </w:pPr>
-      <w:r>
-        <w:t>第八条（一般分譲住宅の譲受人の資格）</w:t>
-      </w:r>
-    </w:p>
-    <w:p>
-      <w:r>
-        <w:t>地方公社が譲渡する積立分譲住宅以外の住宅（その敷地を含む。以下「一般分譲住宅」という。）の譲受人は、少なくとも次の各号に該当する者でなければならない。</w:t>
-      </w:r>
-    </w:p>
-    <w:p>
-      <w:pPr>
-        <w:pStyle w:val="Heading6"/>
-        <w:ind w:left="880"/>
-      </w:pPr>
-      <w:r>
-        <w:t>一</w:t>
-      </w:r>
-    </w:p>
-    <w:p>
-      <w:pPr>
-        <w:ind w:left="880"/>
-      </w:pPr>
-      <w:r>
-        <w:t>次に掲げる者</w:t>
-      </w:r>
-    </w:p>
-    <w:p>
-      <w:pPr>
-        <w:pStyle w:val="Heading6"/>
-        <w:ind w:left="880"/>
-      </w:pPr>
-      <w:r>
-        <w:t>二</w:t>
-      </w:r>
-    </w:p>
-    <w:p>
-      <w:pPr>
-        <w:ind w:left="880"/>
-      </w:pPr>
-      <w:r>
-        <w:t>譲渡の対価の支払のできる者</w:t>
-      </w:r>
-    </w:p>
-    <w:p>
-      <w:pPr>
-        <w:pStyle w:val="Heading6"/>
-        <w:ind w:left="880"/>
-      </w:pPr>
-      <w:r>
-        <w:t>三</w:t>
-      </w:r>
-    </w:p>
-    <w:p>
-      <w:pPr>
-        <w:ind w:left="880"/>
-      </w:pPr>
-      <w:r>
+        <w:br/>
         <w:t>譲渡の対価の支払について確実な保証人のある者</w:t>
       </w:r>
     </w:p>
@@ -761,6 +593,8 @@
     <w:p>
       <w:r>
         <w:t>第七条の規定は、一般分譲住宅について準用する。</w:t>
+        <w:br/>
+        <w:t>ただし、同条第一号の規定は、第八条第一項第一号ロ、ハ又はニに掲げる者が一般分譲住宅を従業員、特定の事業者の使用する従業員又はみずから居住するため住宅を必要とする者に譲渡し、又は貸付けする場合においては、この限りでない。</w:t>
       </w:r>
     </w:p>
     <w:p>
@@ -782,82 +616,58 @@
     </w:p>
     <w:p>
       <w:pPr>
-        <w:pStyle w:val="Heading6"/>
+        <w:pStyle w:val="ListBullet"/>
         <w:ind w:left="880"/>
       </w:pPr>
       <w:r>
         <w:t>一</w:t>
-      </w:r>
-    </w:p>
-    <w:p>
-      <w:pPr>
+        <w:br/>
+        <w:t>譲渡の対価の支払が完了するまでの間（一般分譲住宅の引渡しの日から五年以内に支払を完了したときは五年間とする。以下この条において同じ。）は、入居者の選定は、地方公社の定める基準に従つて行うこと。</w:t>
+      </w:r>
+    </w:p>
+    <w:p>
+      <w:pPr>
+        <w:pStyle w:val="ListBullet"/>
         <w:ind w:left="880"/>
       </w:pPr>
       <w:r>
-        <w:t>譲渡の対価の支払が完了するまでの間（一般分譲住宅の引渡しの日から五年以内に支払を完了したときは五年間とする。以下この条において同じ。）は、入居者の選定は、地方公社の定める基準に従つて行うこと。</w:t>
-      </w:r>
-    </w:p>
-    <w:p>
-      <w:pPr>
-        <w:pStyle w:val="Heading6"/>
+        <w:t>二</w:t>
+        <w:br/>
+        <w:t>譲渡の対価の支払が完了するまでの間は、入居者の支払う家賃は、近傍同種の住宅の家賃を参酌して地方公社が定める額の範囲内において定めること。</w:t>
+      </w:r>
+    </w:p>
+    <w:p>
+      <w:pPr>
+        <w:pStyle w:val="Heading4"/>
+      </w:pPr>
+      <w:r>
+        <w:t>第十三条（賃貸住宅の賃借人の資格）</w:t>
+      </w:r>
+    </w:p>
+    <w:p>
+      <w:r>
+        <w:t>地方公社が賃貸する住宅（以下「賃貸住宅」という。）の賃借人は、少なくとも次の各号に該当する者でなければならない。</w:t>
+      </w:r>
+    </w:p>
+    <w:p>
+      <w:pPr>
+        <w:pStyle w:val="ListBullet"/>
         <w:ind w:left="880"/>
       </w:pPr>
       <w:r>
+        <w:t>一</w:t>
+        <w:br/>
+        <w:t>次に掲げる者</w:t>
+      </w:r>
+    </w:p>
+    <w:p>
+      <w:pPr>
+        <w:pStyle w:val="ListBullet"/>
+        <w:ind w:left="880"/>
+      </w:pPr>
+      <w:r>
         <w:t>二</w:t>
-      </w:r>
-    </w:p>
-    <w:p>
-      <w:pPr>
-        <w:ind w:left="880"/>
-      </w:pPr>
-      <w:r>
-        <w:t>譲渡の対価の支払が完了するまでの間は、入居者の支払う家賃は、近傍同種の住宅の家賃を参酌して地方公社が定める額の範囲内において定めること。</w:t>
-      </w:r>
-    </w:p>
-    <w:p>
-      <w:pPr>
-        <w:pStyle w:val="Heading4"/>
-      </w:pPr>
-      <w:r>
-        <w:t>第十三条（賃貸住宅の賃借人の資格）</w:t>
-      </w:r>
-    </w:p>
-    <w:p>
-      <w:r>
-        <w:t>地方公社が賃貸する住宅（以下「賃貸住宅」という。）の賃借人は、少なくとも次の各号に該当する者でなければならない。</w:t>
-      </w:r>
-    </w:p>
-    <w:p>
-      <w:pPr>
-        <w:pStyle w:val="Heading6"/>
-        <w:ind w:left="880"/>
-      </w:pPr>
-      <w:r>
-        <w:t>一</w:t>
-      </w:r>
-    </w:p>
-    <w:p>
-      <w:pPr>
-        <w:ind w:left="880"/>
-      </w:pPr>
-      <w:r>
-        <w:t>次に掲げる者</w:t>
-      </w:r>
-    </w:p>
-    <w:p>
-      <w:pPr>
-        <w:pStyle w:val="Heading6"/>
-        <w:ind w:left="880"/>
-      </w:pPr>
-      <w:r>
-        <w:t>二</w:t>
-      </w:r>
-    </w:p>
-    <w:p>
-      <w:pPr>
-        <w:ind w:left="880"/>
-      </w:pPr>
-      <w:r>
+        <w:br/>
         <w:t>家賃の支払のできる者</w:t>
       </w:r>
     </w:p>
@@ -932,6 +742,8 @@
       </w:pPr>
       <w:r>
         <w:t>地方公社は、賃貸住宅の家賃を変更しようとする場合においては、近傍同種の住宅の家賃、変更前の家賃、経済事情の変動等を総合的に勘案して定めるものとする。</w:t>
+        <w:br/>
+        <w:t>この場合において、変更後の家賃は、近傍同種の住宅の家賃を上回らないように定めるものとする。</w:t>
       </w:r>
     </w:p>
     <w:p>
@@ -949,52 +761,34 @@
     </w:p>
     <w:p>
       <w:pPr>
-        <w:pStyle w:val="Heading6"/>
+        <w:pStyle w:val="ListBullet"/>
         <w:ind w:left="880"/>
       </w:pPr>
       <w:r>
         <w:t>一</w:t>
-      </w:r>
-    </w:p>
-    <w:p>
-      <w:pPr>
+        <w:br/>
+        <w:t>当該賃貸住宅を現に住宅に困窮している従業員又は学校等に在学する者に貸し付けること。</w:t>
+      </w:r>
+    </w:p>
+    <w:p>
+      <w:pPr>
+        <w:pStyle w:val="ListBullet"/>
         <w:ind w:left="880"/>
       </w:pPr>
       <w:r>
-        <w:t>当該賃貸住宅を現に住宅に困窮している従業員又は学校等に在学する者に貸し付けること。</w:t>
-      </w:r>
-    </w:p>
-    <w:p>
-      <w:pPr>
-        <w:pStyle w:val="Heading6"/>
+        <w:t>二</w:t>
+        <w:br/>
+        <w:t>当該賃貸住宅を貸し付ける従業員又は学校等に在学する者を公正な方法により選考すること。</w:t>
+      </w:r>
+    </w:p>
+    <w:p>
+      <w:pPr>
+        <w:pStyle w:val="ListBullet"/>
         <w:ind w:left="880"/>
       </w:pPr>
       <w:r>
-        <w:t>二</w:t>
-      </w:r>
-    </w:p>
-    <w:p>
-      <w:pPr>
-        <w:ind w:left="880"/>
-      </w:pPr>
-      <w:r>
-        <w:t>当該賃貸住宅を貸し付ける従業員又は学校等に在学する者を公正な方法により選考すること。</w:t>
-      </w:r>
-    </w:p>
-    <w:p>
-      <w:pPr>
-        <w:pStyle w:val="Heading6"/>
-        <w:ind w:left="880"/>
-      </w:pPr>
-      <w:r>
         <w:t>三</w:t>
-      </w:r>
-    </w:p>
-    <w:p>
-      <w:pPr>
-        <w:ind w:left="880"/>
-      </w:pPr>
-      <w:r>
+        <w:br/>
         <w:t>当該賃貸住宅の貸付けを受けた従業員又は学校等に在学する者の支払うべき家賃は、賃借人が地方公社に対して支払うべき家賃の範囲内において、当該従業員又は学校等に在学する者の住居費の負担能力を考慮して定めること。</w:t>
       </w:r>
     </w:p>
@@ -1017,69 +811,45 @@
     </w:p>
     <w:p>
       <w:pPr>
-        <w:pStyle w:val="Heading6"/>
+        <w:pStyle w:val="ListBullet"/>
         <w:ind w:left="880"/>
       </w:pPr>
       <w:r>
         <w:t>一</w:t>
-      </w:r>
-    </w:p>
-    <w:p>
-      <w:pPr>
+        <w:br/>
+        <w:t>当該賃貸住宅を現に住宅に困窮している従業員等又は事業者等に貸し付けること。</w:t>
+      </w:r>
+    </w:p>
+    <w:p>
+      <w:pPr>
+        <w:pStyle w:val="ListBullet"/>
         <w:ind w:left="880"/>
       </w:pPr>
       <w:r>
-        <w:t>当該賃貸住宅を現に住宅に困窮している従業員等又は事業者等に貸し付けること。</w:t>
-      </w:r>
-    </w:p>
-    <w:p>
-      <w:pPr>
-        <w:pStyle w:val="Heading6"/>
+        <w:t>二</w:t>
+        <w:br/>
+        <w:t>当該賃貸住宅を貸し付ける従業員等又は事業者等を公正な方法により選考すること。</w:t>
+      </w:r>
+    </w:p>
+    <w:p>
+      <w:pPr>
+        <w:pStyle w:val="ListBullet"/>
         <w:ind w:left="880"/>
       </w:pPr>
       <w:r>
-        <w:t>二</w:t>
-      </w:r>
-    </w:p>
-    <w:p>
-      <w:pPr>
+        <w:t>三</w:t>
+        <w:br/>
+        <w:t>第十三条第一号ホに掲げる者が従業員等に対し住宅を賃貸する場合にあっては、当該賃貸住宅の貸付けを受けた従業員等の支払うべき家賃は、賃借人が地方公社に対して支払うべき家賃の範囲内において、当該従業員等の住居費の負担能力を考慮して定めること。</w:t>
+      </w:r>
+    </w:p>
+    <w:p>
+      <w:pPr>
+        <w:pStyle w:val="ListBullet"/>
         <w:ind w:left="880"/>
       </w:pPr>
       <w:r>
-        <w:t>当該賃貸住宅を貸し付ける従業員等又は事業者等を公正な方法により選考すること。</w:t>
-      </w:r>
-    </w:p>
-    <w:p>
-      <w:pPr>
-        <w:pStyle w:val="Heading6"/>
-        <w:ind w:left="880"/>
-      </w:pPr>
-      <w:r>
-        <w:t>三</w:t>
-      </w:r>
-    </w:p>
-    <w:p>
-      <w:pPr>
-        <w:ind w:left="880"/>
-      </w:pPr>
-      <w:r>
-        <w:t>第十三条第一号ホに掲げる者が従業員等に対し住宅を賃貸する場合にあっては、当該賃貸住宅の貸付けを受けた従業員等の支払うべき家賃は、賃借人が地方公社に対して支払うべき家賃の範囲内において、当該従業員等の住居費の負担能力を考慮して定めること。</w:t>
-      </w:r>
-    </w:p>
-    <w:p>
-      <w:pPr>
-        <w:pStyle w:val="Heading6"/>
-        <w:ind w:left="880"/>
-      </w:pPr>
-      <w:r>
         <w:t>四</w:t>
-      </w:r>
-    </w:p>
-    <w:p>
-      <w:pPr>
-        <w:ind w:left="880"/>
-      </w:pPr>
-      <w:r>
+        <w:br/>
         <w:t>第十三条第一号ホに掲げる者が事業者等に対し住宅を賃貸する場合にあっては、第十三条第一号ホに掲げる者と事業者等との賃貸契約において、次に掲げる事項を定めること。</w:t>
       </w:r>
     </w:p>
@@ -1102,116 +872,80 @@
     </w:p>
     <w:p>
       <w:pPr>
-        <w:pStyle w:val="Heading6"/>
+        <w:pStyle w:val="ListBullet"/>
         <w:ind w:left="880"/>
       </w:pPr>
       <w:r>
         <w:t>一</w:t>
-      </w:r>
-    </w:p>
-    <w:p>
-      <w:pPr>
+        <w:br/>
+        <w:t>現に住宅に困窮している者を当該賃貸住宅に入居させること。</w:t>
+      </w:r>
+    </w:p>
+    <w:p>
+      <w:pPr>
+        <w:pStyle w:val="ListBullet"/>
         <w:ind w:left="880"/>
       </w:pPr>
       <w:r>
-        <w:t>現に住宅に困窮している者を当該賃貸住宅に入居させること。</w:t>
-      </w:r>
-    </w:p>
-    <w:p>
-      <w:pPr>
-        <w:pStyle w:val="Heading6"/>
+        <w:t>二</w:t>
+        <w:br/>
+        <w:t>当該賃貸住宅に入居させる者を公正な方法により選考すること。</w:t>
+      </w:r>
+    </w:p>
+    <w:p>
+      <w:pPr>
+        <w:pStyle w:val="ListBullet"/>
         <w:ind w:left="880"/>
       </w:pPr>
       <w:r>
+        <w:t>三</w:t>
+        <w:br/>
+        <w:t>当該賃貸住宅に入居した者の支払うべき家賃に相当する費用は、賃借人が地方公社に対して支払うべき家賃の範囲内において、当該者の住居費の負担能力を考慮して定めること。</w:t>
+      </w:r>
+    </w:p>
+    <w:p>
+      <w:pPr>
+        <w:pStyle w:val="Heading4"/>
+      </w:pPr>
+      <w:r>
+        <w:t>第十七条（宅地の譲受人又は賃借人の資格）</w:t>
+      </w:r>
+    </w:p>
+    <w:p>
+      <w:r>
+        <w:t>宅地の譲受人又は賃借人は、次の各号のいずれかに該当する者で、かつ、譲渡の対価又は地代の支払のできる者でなければならない。</w:t>
+      </w:r>
+    </w:p>
+    <w:p>
+      <w:pPr>
+        <w:pStyle w:val="ListBullet"/>
+        <w:ind w:left="880"/>
+      </w:pPr>
+      <w:r>
+        <w:t>一</w:t>
+        <w:br/>
+        <w:t>自ら住宅又は法第二十一条第三項第四号の学校、病院、商店等（以下「商店等」という。）を建設するため宅地を必要とする者</w:t>
+      </w:r>
+    </w:p>
+    <w:p>
+      <w:pPr>
+        <w:pStyle w:val="ListBullet"/>
+        <w:ind w:left="880"/>
+      </w:pPr>
+      <w:r>
         <w:t>二</w:t>
-      </w:r>
-    </w:p>
-    <w:p>
-      <w:pPr>
+        <w:br/>
+        <w:t>住宅の建設工事を請け負うことを条件として当該住宅の敷地の用に供する宅地の譲渡を行い、当該請負契約に基づき住宅を建設する事業を行う者</w:t>
+      </w:r>
+    </w:p>
+    <w:p>
+      <w:pPr>
+        <w:pStyle w:val="ListBullet"/>
         <w:ind w:left="880"/>
       </w:pPr>
       <w:r>
-        <w:t>当該賃貸住宅に入居させる者を公正な方法により選考すること。</w:t>
-      </w:r>
-    </w:p>
-    <w:p>
-      <w:pPr>
-        <w:pStyle w:val="Heading6"/>
-        <w:ind w:left="880"/>
-      </w:pPr>
-      <w:r>
         <w:t>三</w:t>
-      </w:r>
-    </w:p>
-    <w:p>
-      <w:pPr>
-        <w:ind w:left="880"/>
-      </w:pPr>
-      <w:r>
-        <w:t>当該賃貸住宅に入居した者の支払うべき家賃に相当する費用は、賃借人が地方公社に対して支払うべき家賃の範囲内において、当該者の住居費の負担能力を考慮して定めること。</w:t>
-      </w:r>
-    </w:p>
-    <w:p>
-      <w:pPr>
-        <w:pStyle w:val="Heading4"/>
-      </w:pPr>
-      <w:r>
-        <w:t>第十七条（宅地の譲受人又は賃借人の資格）</w:t>
-      </w:r>
-    </w:p>
-    <w:p>
-      <w:r>
-        <w:t>宅地の譲受人又は賃借人は、次の各号のいずれかに該当する者で、かつ、譲渡の対価又は地代の支払のできる者でなければならない。</w:t>
-      </w:r>
-    </w:p>
-    <w:p>
-      <w:pPr>
-        <w:pStyle w:val="Heading6"/>
-        <w:ind w:left="880"/>
-      </w:pPr>
-      <w:r>
-        <w:t>一</w:t>
-      </w:r>
-    </w:p>
-    <w:p>
-      <w:pPr>
-        <w:ind w:left="880"/>
-      </w:pPr>
-      <w:r>
-        <w:t>自ら住宅又は法第二十一条第三項第四号の学校、病院、商店等（以下「商店等」という。）を建設するため宅地を必要とする者</w:t>
-      </w:r>
-    </w:p>
-    <w:p>
-      <w:pPr>
-        <w:pStyle w:val="Heading6"/>
-        <w:ind w:left="880"/>
-      </w:pPr>
-      <w:r>
-        <w:t>二</w:t>
-      </w:r>
-    </w:p>
-    <w:p>
-      <w:pPr>
-        <w:ind w:left="880"/>
-      </w:pPr>
-      <w:r>
-        <w:t>住宅の建設工事を請け負うことを条件として当該住宅の敷地の用に供する宅地の譲渡を行い、当該請負契約に基づき住宅を建設する事業を行う者</w:t>
-      </w:r>
-    </w:p>
-    <w:p>
-      <w:pPr>
-        <w:pStyle w:val="Heading6"/>
-        <w:ind w:left="880"/>
-      </w:pPr>
-      <w:r>
-        <w:t>三</w:t>
-      </w:r>
-    </w:p>
-    <w:p>
-      <w:pPr>
-        <w:ind w:left="880"/>
-      </w:pPr>
-      <w:r>
+        <w:br/>
         <w:t>新住宅市街地開発法（昭和三十八年法律第百三十四号）第二十三条第二項の規定に基づき造成宅地等（同法第二条第十項に規定する造成宅地等をいう。）の譲渡に関する事業を行う信託会社等（信託会社又は金融機関の信託業務の兼営等に関する法律（昭和十八年法律第四十三号）第一条第一項の認可を受けた金融機関をいう。）</w:t>
       </w:r>
     </w:p>
@@ -1286,6 +1020,8 @@
     <w:p>
       <w:r>
         <w:t>地方公社が譲渡する宅地の譲渡の対価は、近傍同種の土地の取引価格と均衡を失しないよう、地方公社が定める。</w:t>
+        <w:br/>
+        <w:t>ただし、これにより難い特別の事情があると認められる場合には、宅地の取得及び整備又は造成に要した費用並びに事務費等を基準とし、宅地の位置、品位及び用途を勘案して定めることができる。</w:t>
       </w:r>
     </w:p>
     <w:p>
@@ -1299,6 +1035,8 @@
     <w:p>
       <w:r>
         <w:t>地方公社が賃貸する宅地の地代は、近傍同種の土地の地代と均衡を失しないよう、地方公社が定める。</w:t>
+        <w:br/>
+        <w:t>前条ただし書の規定は、これにより難い特別の事情があると認められる場合について準用する。</w:t>
       </w:r>
     </w:p>
     <w:p>
@@ -1316,52 +1054,34 @@
     </w:p>
     <w:p>
       <w:pPr>
-        <w:pStyle w:val="Heading6"/>
+        <w:pStyle w:val="ListBullet"/>
         <w:ind w:left="880"/>
       </w:pPr>
       <w:r>
         <w:t>一</w:t>
-      </w:r>
-    </w:p>
-    <w:p>
-      <w:pPr>
+        <w:br/>
+        <w:t>譲渡又は賃貸を受けた日から地方公社が指定する期間内に、地方公社が定める宅地の利用計画に従つて当該宅地に住宅又は商店等を建設すること。</w:t>
+      </w:r>
+    </w:p>
+    <w:p>
+      <w:pPr>
+        <w:pStyle w:val="ListBullet"/>
         <w:ind w:left="880"/>
       </w:pPr>
       <w:r>
-        <w:t>譲渡又は賃貸を受けた日から地方公社が指定する期間内に、地方公社が定める宅地の利用計画に従つて当該宅地に住宅又は商店等を建設すること。</w:t>
-      </w:r>
-    </w:p>
-    <w:p>
-      <w:pPr>
-        <w:pStyle w:val="Heading6"/>
+        <w:t>二</w:t>
+        <w:br/>
+        <w:t>当該宅地に住宅又は商店等を建設する以前に、当該宅地に関する所有権、地上権、質権、抵当権、使用貸借による権利又は賃借権その他の使用及び収益を目的とする権利の設定又は移転については、地方公社の承諾を受けること。</w:t>
+      </w:r>
+    </w:p>
+    <w:p>
+      <w:pPr>
+        <w:pStyle w:val="ListBullet"/>
         <w:ind w:left="880"/>
       </w:pPr>
       <w:r>
-        <w:t>二</w:t>
-      </w:r>
-    </w:p>
-    <w:p>
-      <w:pPr>
-        <w:ind w:left="880"/>
-      </w:pPr>
-      <w:r>
-        <w:t>当該宅地に住宅又は商店等を建設する以前に、当該宅地に関する所有権、地上権、質権、抵当権、使用貸借による権利又は賃借権その他の使用及び収益を目的とする権利の設定又は移転については、地方公社の承諾を受けること。</w:t>
-      </w:r>
-    </w:p>
-    <w:p>
-      <w:pPr>
-        <w:pStyle w:val="Heading6"/>
-        <w:ind w:left="880"/>
-      </w:pPr>
-      <w:r>
         <w:t>三</w:t>
-      </w:r>
-    </w:p>
-    <w:p>
-      <w:pPr>
-        <w:ind w:left="880"/>
-      </w:pPr>
-      <w:r>
+        <w:br/>
         <w:t>前各号に掲げる事項その他譲渡契約又は賃貸契約の条項に違反した場合においては、譲渡契約若しくは賃貸契約を解除し、又は当該宅地を買い戻すことができること。</w:t>
       </w:r>
     </w:p>
@@ -1419,6 +1139,8 @@
     <w:p>
       <w:r>
         <w:t>地方公社が譲渡する利便施設等の譲渡の対価は、近傍同種の住宅又は施設の価額と均衡を失しないよう、地方公社が定める。</w:t>
+        <w:br/>
+        <w:t>ただし、これにより難い特別の事情があると認められる場合には、利便施設等の建設に要した費用及び事務費等を基準とし、利便施設等の位置、用途等を勘案して定めることができる。</w:t>
       </w:r>
     </w:p>
     <w:p>
@@ -1436,6 +1158,8 @@
       </w:pPr>
       <w:r>
         <w:t>地方公社が賃貸する利便施設等の賃貸料は、近傍同種の施設の賃貸料の額と均衡を失しないよう、地方公社が定める。</w:t>
+        <w:br/>
+        <w:t>前項ただし書の規定は、これにより難い特別の事情があると認められる場合について準用する。</w:t>
       </w:r>
     </w:p>
     <w:p>
@@ -1453,52 +1177,36 @@
     </w:p>
     <w:p>
       <w:pPr>
-        <w:pStyle w:val="Heading6"/>
+        <w:pStyle w:val="ListBullet"/>
         <w:ind w:left="880"/>
       </w:pPr>
       <w:r>
         <w:t>一</w:t>
-      </w:r>
-    </w:p>
-    <w:p>
-      <w:pPr>
+        <w:br/>
+        <w:t>譲渡の対価の支払が完了するまでの間は、当該利便施設等に関する所有権、質権、抵当権、使用貸借による権利又は賃借権その他の使用及び収益を目的とする権利の設定又は移転については、あらかじめ、地方公社の承諾を受けること。</w:t>
+      </w:r>
+    </w:p>
+    <w:p>
+      <w:pPr>
+        <w:pStyle w:val="ListBullet"/>
         <w:ind w:left="880"/>
       </w:pPr>
       <w:r>
-        <w:t>譲渡の対価の支払が完了するまでの間は、当該利便施設等に関する所有権、質権、抵当権、使用貸借による権利又は賃借権その他の使用及び収益を目的とする権利の設定又は移転については、あらかじめ、地方公社の承諾を受けること。</w:t>
-      </w:r>
-    </w:p>
-    <w:p>
-      <w:pPr>
-        <w:pStyle w:val="Heading6"/>
+        <w:t>二</w:t>
+        <w:br/>
+        <w:t>当該利便施設等を契約をもつて定めた用途以外の用途に供しないこと。</w:t>
+        <w:br/>
+        <w:t>ただし、地方公社の承諾を得たときは、他の用途に変更することができる。</w:t>
+      </w:r>
+    </w:p>
+    <w:p>
+      <w:pPr>
+        <w:pStyle w:val="ListBullet"/>
         <w:ind w:left="880"/>
       </w:pPr>
       <w:r>
-        <w:t>二</w:t>
-      </w:r>
-    </w:p>
-    <w:p>
-      <w:pPr>
-        <w:ind w:left="880"/>
-      </w:pPr>
-      <w:r>
-        <w:t>当該利便施設等を契約をもつて定めた用途以外の用途に供しないこと。</w:t>
-      </w:r>
-    </w:p>
-    <w:p>
-      <w:pPr>
-        <w:pStyle w:val="Heading6"/>
-        <w:ind w:left="880"/>
-      </w:pPr>
-      <w:r>
         <w:t>三</w:t>
-      </w:r>
-    </w:p>
-    <w:p>
-      <w:pPr>
-        <w:ind w:left="880"/>
-      </w:pPr>
-      <w:r>
+        <w:br/>
         <w:t>前各号に掲げる事項その他譲渡契約又は賃貸契約の条項に違反した場合においては、譲渡契約若しくは賃貸契約を解除し、又は当該利便施設等を買い戻すことができること。</w:t>
       </w:r>
     </w:p>
@@ -1513,6 +1221,8 @@
     <w:p>
       <w:r>
         <w:t>地方公社が住宅を建設するときは、原則として一団の土地に集団的に建設することとし、住宅の規模は、一戸の延べ面積が三十平方メートル以上百七十五平方メートル以下としなければならない。</w:t>
+        <w:br/>
+        <w:t>ただし、一人若しくは二人の居住の用に供する住宅にあつては三十平方メートル未満のものとし、又は特別の事情がある場合において設立団体の長等の承認を得た住宅にあつては百七十五平方メートルを超えるものとすることができる。</w:t>
       </w:r>
     </w:p>
     <w:p>
@@ -1577,129 +1287,93 @@
     </w:p>
     <w:p>
       <w:pPr>
-        <w:pStyle w:val="Heading6"/>
+        <w:pStyle w:val="ListBullet"/>
         <w:ind w:left="880"/>
       </w:pPr>
       <w:r>
         <w:t>一</w:t>
-      </w:r>
-    </w:p>
-    <w:p>
-      <w:pPr>
+        <w:br/>
+        <w:t>積立分譲住宅の譲受人の資格及び選定方法並びに積立分譲契約の内容その他住宅の積立分譲に関する事項</w:t>
+      </w:r>
+    </w:p>
+    <w:p>
+      <w:pPr>
+        <w:pStyle w:val="ListBullet"/>
         <w:ind w:left="880"/>
       </w:pPr>
       <w:r>
-        <w:t>積立分譲住宅の譲受人の資格及び選定方法並びに積立分譲契約の内容その他住宅の積立分譲に関する事項</w:t>
-      </w:r>
-    </w:p>
-    <w:p>
-      <w:pPr>
-        <w:pStyle w:val="Heading6"/>
+        <w:t>二</w:t>
+        <w:br/>
+        <w:t>積立分譲住宅及び一般分譲住宅の近傍同種の住宅の価額、修繕費、管理事務費及び損害保険料の算出方法</w:t>
+      </w:r>
+    </w:p>
+    <w:p>
+      <w:pPr>
+        <w:pStyle w:val="ListBullet"/>
         <w:ind w:left="880"/>
       </w:pPr>
       <w:r>
+        <w:t>三</w:t>
+        <w:br/>
+        <w:t>賃貸住宅の近傍同種の住宅の家賃の算出方法</w:t>
+      </w:r>
+    </w:p>
+    <w:p>
+      <w:pPr>
+        <w:pStyle w:val="Heading4"/>
+      </w:pPr>
+      <w:r>
+        <w:t>第三十条（引当金）</w:t>
+      </w:r>
+    </w:p>
+    <w:p>
+      <w:r>
+        <w:t>地方公社は、積立分譲契約に基づいて受け入れた金銭の総額の百分の五以上に相当するものを、法第三十条第二項に規定する引当金として、現金、銀行への預金又は国債、地方債その他国土交通大臣の指定する有価証券をもつて保有しなければならない。</w:t>
+      </w:r>
+    </w:p>
+    <w:p>
+      <w:pPr>
+        <w:pStyle w:val="Heading4"/>
+      </w:pPr>
+      <w:r>
+        <w:t>第三十一条（業務報告書）</w:t>
+      </w:r>
+    </w:p>
+    <w:p>
+      <w:r>
+        <w:t>法第三十二条第二項に規定する業務報告書には、次の事項を記載しなければならない。</w:t>
+      </w:r>
+    </w:p>
+    <w:p>
+      <w:pPr>
+        <w:pStyle w:val="ListBullet"/>
+        <w:ind w:left="880"/>
+      </w:pPr>
+      <w:r>
+        <w:t>一</w:t>
+        <w:br/>
+        <w:t>前事業年度の事業の概況</w:t>
+      </w:r>
+    </w:p>
+    <w:p>
+      <w:pPr>
+        <w:pStyle w:val="ListBullet"/>
+        <w:ind w:left="880"/>
+      </w:pPr>
+      <w:r>
         <w:t>二</w:t>
-      </w:r>
-    </w:p>
-    <w:p>
-      <w:pPr>
+        <w:br/>
+        <w:t>前事業年度の役員の異動</w:t>
+      </w:r>
+    </w:p>
+    <w:p>
+      <w:pPr>
+        <w:pStyle w:val="ListBullet"/>
         <w:ind w:left="880"/>
       </w:pPr>
       <w:r>
-        <w:t>積立分譲住宅及び一般分譲住宅の近傍同種の住宅の価額、修繕費、管理事務費及び損害保険料の算出方法</w:t>
-      </w:r>
-    </w:p>
-    <w:p>
-      <w:pPr>
-        <w:pStyle w:val="Heading6"/>
-        <w:ind w:left="880"/>
-      </w:pPr>
-      <w:r>
         <w:t>三</w:t>
-      </w:r>
-    </w:p>
-    <w:p>
-      <w:pPr>
-        <w:ind w:left="880"/>
-      </w:pPr>
-      <w:r>
-        <w:t>賃貸住宅の近傍同種の住宅の家賃の算出方法</w:t>
-      </w:r>
-    </w:p>
-    <w:p>
-      <w:pPr>
-        <w:pStyle w:val="Heading4"/>
-      </w:pPr>
-      <w:r>
-        <w:t>第三十条（引当金）</w:t>
-      </w:r>
-    </w:p>
-    <w:p>
-      <w:r>
-        <w:t>地方公社は、積立分譲契約に基づいて受け入れた金銭の総額の百分の五以上に相当するものを、法第三十条第二項に規定する引当金として、現金、銀行への預金又は国債、地方債その他国土交通大臣の指定する有価証券をもつて保有しなければならない。</w:t>
-      </w:r>
-    </w:p>
-    <w:p>
-      <w:pPr>
-        <w:pStyle w:val="Heading4"/>
-      </w:pPr>
-      <w:r>
-        <w:t>第三十一条（業務報告書）</w:t>
-      </w:r>
-    </w:p>
-    <w:p>
-      <w:r>
-        <w:t>法第三十二条第二項に規定する業務報告書には、次の事項を記載しなければならない。</w:t>
-      </w:r>
-    </w:p>
-    <w:p>
-      <w:pPr>
-        <w:pStyle w:val="Heading6"/>
-        <w:ind w:left="880"/>
-      </w:pPr>
-      <w:r>
-        <w:t>一</w:t>
-      </w:r>
-    </w:p>
-    <w:p>
-      <w:pPr>
-        <w:ind w:left="880"/>
-      </w:pPr>
-      <w:r>
-        <w:t>前事業年度の事業の概況</w:t>
-      </w:r>
-    </w:p>
-    <w:p>
-      <w:pPr>
-        <w:pStyle w:val="Heading6"/>
-        <w:ind w:left="880"/>
-      </w:pPr>
-      <w:r>
-        <w:t>二</w:t>
-      </w:r>
-    </w:p>
-    <w:p>
-      <w:pPr>
-        <w:ind w:left="880"/>
-      </w:pPr>
-      <w:r>
-        <w:t>前事業年度の役員の異動</w:t>
-      </w:r>
-    </w:p>
-    <w:p>
-      <w:pPr>
-        <w:pStyle w:val="Heading6"/>
-        <w:ind w:left="880"/>
-      </w:pPr>
-      <w:r>
-        <w:t>三</w:t>
-      </w:r>
-    </w:p>
-    <w:p>
-      <w:pPr>
-        <w:ind w:left="880"/>
-      </w:pPr>
-      <w:r>
+        <w:br/>
         <w:t>その他設立団体の長等の指定する事項</w:t>
       </w:r>
     </w:p>
@@ -1855,69 +1529,45 @@
     </w:p>
     <w:p>
       <w:pPr>
-        <w:pStyle w:val="Heading6"/>
+        <w:pStyle w:val="ListBullet"/>
         <w:ind w:left="880"/>
       </w:pPr>
       <w:r>
         <w:t>一</w:t>
-      </w:r>
-    </w:p>
-    <w:p>
-      <w:pPr>
+        <w:br/>
+        <w:t>法第三十四条第一号の規定により有価証券を指定すること。</w:t>
+      </w:r>
+    </w:p>
+    <w:p>
+      <w:pPr>
+        <w:pStyle w:val="ListBullet"/>
         <w:ind w:left="880"/>
       </w:pPr>
       <w:r>
-        <w:t>法第三十四条第一号の規定により有価証券を指定すること。</w:t>
-      </w:r>
-    </w:p>
-    <w:p>
-      <w:pPr>
-        <w:pStyle w:val="Heading6"/>
+        <w:t>二</w:t>
+        <w:br/>
+        <w:t>法第三十四条第二号の規定により金融機関を指定すること。</w:t>
+      </w:r>
+    </w:p>
+    <w:p>
+      <w:pPr>
+        <w:pStyle w:val="ListBullet"/>
         <w:ind w:left="880"/>
       </w:pPr>
       <w:r>
-        <w:t>二</w:t>
-      </w:r>
-    </w:p>
-    <w:p>
-      <w:pPr>
+        <w:t>三</w:t>
+        <w:br/>
+        <w:t>第一条の規定により率を定めること。</w:t>
+      </w:r>
+    </w:p>
+    <w:p>
+      <w:pPr>
+        <w:pStyle w:val="ListBullet"/>
         <w:ind w:left="880"/>
       </w:pPr>
       <w:r>
-        <w:t>法第三十四条第二号の規定により金融機関を指定すること。</w:t>
-      </w:r>
-    </w:p>
-    <w:p>
-      <w:pPr>
-        <w:pStyle w:val="Heading6"/>
-        <w:ind w:left="880"/>
-      </w:pPr>
-      <w:r>
-        <w:t>三</w:t>
-      </w:r>
-    </w:p>
-    <w:p>
-      <w:pPr>
-        <w:ind w:left="880"/>
-      </w:pPr>
-      <w:r>
-        <w:t>第一条の規定により率を定めること。</w:t>
-      </w:r>
-    </w:p>
-    <w:p>
-      <w:pPr>
-        <w:pStyle w:val="Heading6"/>
-        <w:ind w:left="880"/>
-      </w:pPr>
-      <w:r>
         <w:t>四</w:t>
-      </w:r>
-    </w:p>
-    <w:p>
-      <w:pPr>
-        <w:ind w:left="880"/>
-      </w:pPr>
-      <w:r>
+        <w:br/>
         <w:t>第三十条の規定により有価証券を指定すること。</w:t>
       </w:r>
     </w:p>
@@ -1958,11 +1608,6 @@
       </w:pPr>
       <w:r>
         <w:t>附　則</w:t>
-      </w:r>
-    </w:p>
-    <w:p>
-      <w:r>
-        <w:t>この省令は、公布の日から施行する。</w:t>
       </w:r>
     </w:p>
     <w:p>
@@ -1971,7 +1616,7 @@
         <w:ind w:left="440"/>
       </w:pPr>
       <w:r>
-        <w:t>２</w:t>
+        <w:t>１</w:t>
       </w:r>
     </w:p>
     <w:p>
@@ -1979,7 +1624,7 @@
         <w:ind w:left="440"/>
       </w:pPr>
       <w:r>
-        <w:t>法附則第二項に規定する公益法人が同項の規定により地方公社に組織変更した場合において、当該組織変更の日前に当該公益法人が工事に着手している住宅、宅地又は利便施設等については、第二十七条の規定は適用しない。</w:t>
+        <w:t>この省令は、公布の日から施行する。</w:t>
       </w:r>
     </w:p>
     <w:p>
@@ -1988,7 +1633,7 @@
         <w:ind w:left="440"/>
       </w:pPr>
       <w:r>
-        <w:t>３</w:t>
+        <w:t>２</w:t>
       </w:r>
     </w:p>
     <w:p>
@@ -1996,25 +1641,7 @@
         <w:ind w:left="440"/>
       </w:pPr>
       <w:r>
-        <w:t>法附則第二項に規定する公益法人が同項の規定により地方公社に組織変更した場合において、当該組織変更の日前に当該公益法人が譲受け又は賃借りの申込みを受理した一般分譲住宅、賃貸住宅、宅地又は利便施設等については、第八条、第十条から第十二条まで、第十七条、第十九条から第二十二条まで及び第二十四条から第二十七条までの規定は適用しない。</w:t>
-      </w:r>
-    </w:p>
-    <w:p>
-      <w:r>
-        <w:br w:type="page"/>
-      </w:r>
-    </w:p>
-    <w:p>
-      <w:pPr>
-        <w:pStyle w:val="Heading1"/>
-      </w:pPr>
-      <w:r>
-        <w:t>附　則（昭和四一年九月一〇日建設省令第二七号）</w:t>
-      </w:r>
-    </w:p>
-    <w:p>
-      <w:r>
-        <w:t>この省令は、公布の日から施行する。</w:t>
+        <w:t>法附則第二項に規定する公益法人が同項の規定により地方公社に組織変更した場合において、当該組織変更の日前に当該公益法人が工事に着手している住宅、宅地又は利便施設等については、第二十七条の規定は適用しない。</w:t>
       </w:r>
     </w:p>
     <w:p>
@@ -2023,7 +1650,7 @@
         <w:ind w:left="440"/>
       </w:pPr>
       <w:r>
-        <w:t>２</w:t>
+        <w:t>３</w:t>
       </w:r>
     </w:p>
     <w:p>
@@ -2031,7 +1658,7 @@
         <w:ind w:left="440"/>
       </w:pPr>
       <w:r>
-        <w:t>この省令の施行の日前に地方住宅供給公社が譲受け又は賃借りの申込みを受理した地方住宅供給公社法第二十一条第三項第三号又は第五号の施設（その敷地を含む。）については、この省令による改正後の地方住宅供給公社法施行規則第二十六条の規定は適用しない。</w:t>
+        <w:t>法附則第二項に規定する公益法人が同項の規定により地方公社に組織変更した場合において、当該組織変更の日前に当該公益法人が譲受け又は賃借りの申込みを受理した一般分譲住宅、賃貸住宅、宅地又は利便施設等については、第八条、第十条から第十二条まで、第十七条、第十九条から第二十二条まで及び第二十四条から第二十七条までの規定は適用しない。</w:t>
       </w:r>
     </w:p>
     <w:p>
@@ -2044,12 +1671,7 @@
         <w:pStyle w:val="Heading1"/>
       </w:pPr>
       <w:r>
-        <w:t>附　則（昭和四六年六月一日建設省令第一五号）</w:t>
-      </w:r>
-    </w:p>
-    <w:p>
-      <w:r>
-        <w:t>この省令は、公布の日から施行する。</w:t>
+        <w:t>附則（昭和四一年九月一〇日建設省令第二七号）</w:t>
       </w:r>
     </w:p>
     <w:p>
@@ -2058,7 +1680,7 @@
         <w:ind w:left="440"/>
       </w:pPr>
       <w:r>
-        <w:t>５</w:t>
+        <w:t>１</w:t>
       </w:r>
     </w:p>
     <w:p>
@@ -2066,167 +1688,7 @@
         <w:ind w:left="440"/>
       </w:pPr>
       <w:r>
-        <w:t>許可、認可等の整理に関する法律附則第十五項に規定する住宅組合に関しては、この省令の附則の規定による改正後の次の各号に掲げる省令の規定にかかわらず、なお従前の例による。</w:t>
-      </w:r>
-    </w:p>
-    <w:p>
-      <w:pPr>
-        <w:pStyle w:val="Heading6"/>
-        <w:ind w:left="880"/>
-      </w:pPr>
-      <w:r>
-        <w:t>一</w:t>
-      </w:r>
-    </w:p>
-    <w:p>
-      <w:pPr>
-        <w:ind w:left="880"/>
-      </w:pPr>
-      <w:r>
-        <w:t>略</w:t>
-      </w:r>
-    </w:p>
-    <w:p>
-      <w:pPr>
-        <w:pStyle w:val="Heading6"/>
-        <w:ind w:left="880"/>
-      </w:pPr>
-      <w:r>
-        <w:t>二</w:t>
-      </w:r>
-    </w:p>
-    <w:p>
-      <w:pPr>
-        <w:ind w:left="880"/>
-      </w:pPr>
-      <w:r>
-        <w:t>地方住宅供給公社法施行規則</w:t>
-      </w:r>
-    </w:p>
-    <w:p>
-      <w:r>
-        <w:br w:type="page"/>
-      </w:r>
-    </w:p>
-    <w:p>
-      <w:pPr>
-        <w:pStyle w:val="Heading1"/>
-      </w:pPr>
-      <w:r>
-        <w:t>附　則（昭和五七年五月一九日建設省令第七号）</w:t>
-      </w:r>
-    </w:p>
-    <w:p>
-      <w:r>
         <w:t>この省令は、公布の日から施行する。</w:t>
-      </w:r>
-    </w:p>
-    <w:p>
-      <w:r>
-        <w:br w:type="page"/>
-      </w:r>
-    </w:p>
-    <w:p>
-      <w:pPr>
-        <w:pStyle w:val="Heading1"/>
-      </w:pPr>
-      <w:r>
-        <w:t>附　則（昭和六三年四月二八日建設省令第九号）</w:t>
-      </w:r>
-    </w:p>
-    <w:p>
-      <w:r>
-        <w:t>この省令は、公布の日から施行する。</w:t>
-      </w:r>
-    </w:p>
-    <w:p>
-      <w:r>
-        <w:br w:type="page"/>
-      </w:r>
-    </w:p>
-    <w:p>
-      <w:pPr>
-        <w:pStyle w:val="Heading1"/>
-      </w:pPr>
-      <w:r>
-        <w:t>附　則（平成元年三月三一日建設省令第六号）</w:t>
-      </w:r>
-    </w:p>
-    <w:p>
-      <w:r>
-        <w:t>この省令は、平成元年四月一日から施行する。</w:t>
-      </w:r>
-    </w:p>
-    <w:p>
-      <w:r>
-        <w:br w:type="page"/>
-      </w:r>
-    </w:p>
-    <w:p>
-      <w:pPr>
-        <w:pStyle w:val="Heading1"/>
-      </w:pPr>
-      <w:r>
-        <w:t>附　則（平成七年七月一三日建設省令第一九号）</w:t>
-      </w:r>
-    </w:p>
-    <w:p>
-      <w:r>
-        <w:t>この省令は、公布の日から施行する。</w:t>
-      </w:r>
-    </w:p>
-    <w:p>
-      <w:r>
-        <w:br w:type="page"/>
-      </w:r>
-    </w:p>
-    <w:p>
-      <w:pPr>
-        <w:pStyle w:val="Heading1"/>
-      </w:pPr>
-      <w:r>
-        <w:t>附　則（平成一二年一月三一日建設省令第一〇号）</w:t>
-      </w:r>
-    </w:p>
-    <w:p>
-      <w:r>
-        <w:t>この省令は、平成十二年四月一日から施行する。</w:t>
-      </w:r>
-    </w:p>
-    <w:p>
-      <w:r>
-        <w:br w:type="page"/>
-      </w:r>
-    </w:p>
-    <w:p>
-      <w:pPr>
-        <w:pStyle w:val="Heading1"/>
-      </w:pPr>
-      <w:r>
-        <w:t>附　則（平成一二年一一月二〇日建設省令第四一号）</w:t>
-      </w:r>
-    </w:p>
-    <w:p>
-      <w:r>
-        <w:t>この省令は、内閣法の一部を改正する法律（平成十一年法律第八十八号）の施行の日（平成十三年一月六日）から施行する。</w:t>
-      </w:r>
-    </w:p>
-    <w:p>
-      <w:r>
-        <w:br w:type="page"/>
-      </w:r>
-    </w:p>
-    <w:p>
-      <w:pPr>
-        <w:pStyle w:val="Heading1"/>
-      </w:pPr>
-      <w:r>
-        <w:t>附　則（平成一四年三月二〇日国土交通省令第二三号）</w:t>
-      </w:r>
-    </w:p>
-    <w:p>
-      <w:r>
-        <w:t>この省令は、平成十四年四月一日から施行する。</w:t>
       </w:r>
     </w:p>
     <w:p>
@@ -2243,7 +1705,7 @@
         <w:ind w:left="440"/>
       </w:pPr>
       <w:r>
-        <w:t>この省令の施行前に開始した事業年度に係る決算期に関して作成すべき貸借対照表及び損益計算書の記載方法に関しては、なお従前の例による。</w:t>
+        <w:t>この省令の施行の日前に地方住宅供給公社が譲受け又は賃借りの申込みを受理した地方住宅供給公社法第二十一条第三項第三号又は第五号の施設（その敷地を含む。）については、この省令による改正後の地方住宅供給公社法施行規則第二十六条の規定は適用しない。</w:t>
       </w:r>
     </w:p>
     <w:p>
@@ -2256,69 +1718,7 @@
         <w:pStyle w:val="Heading1"/>
       </w:pPr>
       <w:r>
-        <w:t>附　則（平成一七年三月七日国土交通省令第一二号）</w:t>
-      </w:r>
-    </w:p>
-    <w:p>
-      <w:pPr>
-        <w:pStyle w:val="Heading4"/>
-      </w:pPr>
-      <w:r>
-        <w:t>第一条（施行期日）</w:t>
-      </w:r>
-    </w:p>
-    <w:p>
-      <w:r>
-        <w:t>この省令は、公布の日から施行する。</w:t>
-      </w:r>
-    </w:p>
-    <w:p>
-      <w:pPr>
-        <w:pStyle w:val="Heading4"/>
-      </w:pPr>
-      <w:r>
-        <w:t>第五条（地方住宅供給公社法施行規則の一部改正に伴う経過措置）</w:t>
-      </w:r>
-    </w:p>
-    <w:p>
-      <w:r>
-        <w:t>不動産登記規則附則第十五条第四項第一号及び第三号の規定については、地方住宅供給公社を地方公共団体とみなして、これらの規定を準用する。</w:t>
-      </w:r>
-    </w:p>
-    <w:p>
-      <w:r>
-        <w:br w:type="page"/>
-      </w:r>
-    </w:p>
-    <w:p>
-      <w:pPr>
-        <w:pStyle w:val="Heading1"/>
-      </w:pPr>
-      <w:r>
-        <w:t>附　則（平成一七年六月二九日国土交通省令第七三号）</w:t>
-      </w:r>
-    </w:p>
-    <w:p>
-      <w:r>
-        <w:t>この省令は、公布の日から施行する。</w:t>
-      </w:r>
-    </w:p>
-    <w:p>
-      <w:r>
-        <w:br w:type="page"/>
-      </w:r>
-    </w:p>
-    <w:p>
-      <w:pPr>
-        <w:pStyle w:val="Heading1"/>
-      </w:pPr>
-      <w:r>
-        <w:t>附　則（平成一八年六月八日国土交通省令第六九号）</w:t>
-      </w:r>
-    </w:p>
-    <w:p>
-      <w:r>
-        <w:t>この省令は、公布の日から施行する。</w:t>
+        <w:t>附則（昭和四六年六月一日建設省令第一五号）</w:t>
       </w:r>
     </w:p>
     <w:p>
@@ -2327,7 +1727,7 @@
         <w:ind w:left="440"/>
       </w:pPr>
       <w:r>
-        <w:t>２</w:t>
+        <w:t>１</w:t>
       </w:r>
     </w:p>
     <w:p>
@@ -2335,69 +1735,7 @@
         <w:ind w:left="440"/>
       </w:pPr>
       <w:r>
-        <w:t>この省令の施行前に終了した事業年度に係る決算期に関して作成すべき貸借対照表及び損益計算書の記載方法に関しては、なお従前の例による。</w:t>
-      </w:r>
-    </w:p>
-    <w:p>
-      <w:r>
-        <w:br w:type="page"/>
-      </w:r>
-    </w:p>
-    <w:p>
-      <w:pPr>
-        <w:pStyle w:val="Heading1"/>
-      </w:pPr>
-      <w:r>
-        <w:t>附　則（平成一八年九月二九日国土交通省令第九五号）</w:t>
-      </w:r>
-    </w:p>
-    <w:p>
-      <w:r>
-        <w:t>この省令は、平成十八年十月一日から施行する。</w:t>
-      </w:r>
-    </w:p>
-    <w:p>
-      <w:r>
-        <w:br w:type="page"/>
-      </w:r>
-    </w:p>
-    <w:p>
-      <w:pPr>
-        <w:pStyle w:val="Heading1"/>
-      </w:pPr>
-      <w:r>
-        <w:t>附　則（平成一九年三月二八日国土交通省令第二〇号）</w:t>
-      </w:r>
-    </w:p>
-    <w:p>
-      <w:pPr>
-        <w:pStyle w:val="Heading4"/>
-      </w:pPr>
-      <w:r>
-        <w:t>第一条（施行期日）</w:t>
-      </w:r>
-    </w:p>
-    <w:p>
-      <w:r>
-        <w:t>この省令は、平成十九年四月一日から施行する。</w:t>
-      </w:r>
-    </w:p>
-    <w:p>
-      <w:r>
-        <w:br w:type="page"/>
-      </w:r>
-    </w:p>
-    <w:p>
-      <w:pPr>
-        <w:pStyle w:val="Heading1"/>
-      </w:pPr>
-      <w:r>
-        <w:t>附　則（平成一九年八月三日国土交通省令第七五号）</w:t>
-      </w:r>
-    </w:p>
-    <w:p>
-      <w:r>
-        <w:t>この省令は、平成十九年十月一日から施行する。</w:t>
+        <w:t>この省令は、公布の日から施行する。</w:t>
       </w:r>
     </w:p>
     <w:p>
@@ -2406,6 +1744,392 @@
         <w:ind w:left="440"/>
       </w:pPr>
       <w:r>
+        <w:t>５</w:t>
+      </w:r>
+    </w:p>
+    <w:p>
+      <w:pPr>
+        <w:ind w:left="440"/>
+      </w:pPr>
+      <w:r>
+        <w:t>許可、認可等の整理に関する法律附則第十五項に規定する住宅組合に関しては、この省令の附則の規定による改正後の次の各号に掲げる省令の規定にかかわらず、なお従前の例による。</w:t>
+      </w:r>
+    </w:p>
+    <w:p>
+      <w:pPr>
+        <w:pStyle w:val="ListBullet"/>
+        <w:ind w:left="880"/>
+      </w:pPr>
+      <w:r>
+        <w:t>一</w:t>
+        <w:br/>
+        <w:t>略</w:t>
+      </w:r>
+    </w:p>
+    <w:p>
+      <w:pPr>
+        <w:pStyle w:val="ListBullet"/>
+        <w:ind w:left="880"/>
+      </w:pPr>
+      <w:r>
+        <w:t>二</w:t>
+        <w:br/>
+        <w:t>地方住宅供給公社法施行規則</w:t>
+      </w:r>
+    </w:p>
+    <w:p>
+      <w:r>
+        <w:br w:type="page"/>
+      </w:r>
+    </w:p>
+    <w:p>
+      <w:pPr>
+        <w:pStyle w:val="Heading1"/>
+      </w:pPr>
+      <w:r>
+        <w:t>附則（昭和五七年五月一九日建設省令第七号）</w:t>
+      </w:r>
+    </w:p>
+    <w:p>
+      <w:r>
+        <w:t>この省令は、公布の日から施行する。</w:t>
+      </w:r>
+    </w:p>
+    <w:p>
+      <w:r>
+        <w:br w:type="page"/>
+      </w:r>
+    </w:p>
+    <w:p>
+      <w:pPr>
+        <w:pStyle w:val="Heading1"/>
+      </w:pPr>
+      <w:r>
+        <w:t>附則（昭和六三年四月二八日建設省令第九号）</w:t>
+      </w:r>
+    </w:p>
+    <w:p>
+      <w:r>
+        <w:t>この省令は、公布の日から施行する。</w:t>
+      </w:r>
+    </w:p>
+    <w:p>
+      <w:r>
+        <w:br w:type="page"/>
+      </w:r>
+    </w:p>
+    <w:p>
+      <w:pPr>
+        <w:pStyle w:val="Heading1"/>
+      </w:pPr>
+      <w:r>
+        <w:t>附則（平成元年三月三一日建設省令第六号）</w:t>
+      </w:r>
+    </w:p>
+    <w:p>
+      <w:r>
+        <w:t>この省令は、平成元年四月一日から施行する。</w:t>
+      </w:r>
+    </w:p>
+    <w:p>
+      <w:r>
+        <w:br w:type="page"/>
+      </w:r>
+    </w:p>
+    <w:p>
+      <w:pPr>
+        <w:pStyle w:val="Heading1"/>
+      </w:pPr>
+      <w:r>
+        <w:t>附則（平成七年七月一三日建設省令第一九号）</w:t>
+      </w:r>
+    </w:p>
+    <w:p>
+      <w:r>
+        <w:t>この省令は、公布の日から施行する。</w:t>
+      </w:r>
+    </w:p>
+    <w:p>
+      <w:r>
+        <w:br w:type="page"/>
+      </w:r>
+    </w:p>
+    <w:p>
+      <w:pPr>
+        <w:pStyle w:val="Heading1"/>
+      </w:pPr>
+      <w:r>
+        <w:t>附則（平成一二年一月三一日建設省令第一〇号）</w:t>
+      </w:r>
+    </w:p>
+    <w:p>
+      <w:r>
+        <w:t>この省令は、平成十二年四月一日から施行する。</w:t>
+      </w:r>
+    </w:p>
+    <w:p>
+      <w:r>
+        <w:br w:type="page"/>
+      </w:r>
+    </w:p>
+    <w:p>
+      <w:pPr>
+        <w:pStyle w:val="Heading1"/>
+      </w:pPr>
+      <w:r>
+        <w:t>附則（平成一二年一一月二〇日建設省令第四一号）</w:t>
+      </w:r>
+    </w:p>
+    <w:p>
+      <w:pPr>
+        <w:pStyle w:val="Heading5"/>
+        <w:ind w:left="440"/>
+      </w:pPr>
+      <w:r>
+        <w:t>１</w:t>
+      </w:r>
+    </w:p>
+    <w:p>
+      <w:pPr>
+        <w:ind w:left="440"/>
+      </w:pPr>
+      <w:r>
+        <w:t>この省令は、内閣法の一部を改正する法律（平成十一年法律第八十八号）の施行の日（平成十三年一月六日）から施行する。</w:t>
+      </w:r>
+    </w:p>
+    <w:p>
+      <w:r>
+        <w:br w:type="page"/>
+      </w:r>
+    </w:p>
+    <w:p>
+      <w:pPr>
+        <w:pStyle w:val="Heading1"/>
+      </w:pPr>
+      <w:r>
+        <w:t>附則（平成一四年三月二〇日国土交通省令第二三号）</w:t>
+      </w:r>
+    </w:p>
+    <w:p>
+      <w:pPr>
+        <w:pStyle w:val="Heading5"/>
+        <w:ind w:left="440"/>
+      </w:pPr>
+      <w:r>
+        <w:t>１</w:t>
+      </w:r>
+    </w:p>
+    <w:p>
+      <w:pPr>
+        <w:ind w:left="440"/>
+      </w:pPr>
+      <w:r>
+        <w:t>この省令は、平成十四年四月一日から施行する。</w:t>
+        <w:br/>
+        <w:t>ただし、改正後の地方住宅供給公社法施行規則の規定（第三十三条の規定を除く。）の適用に関しては、平成十五年三月三十一日までは、なお従前の例によることができる。</w:t>
+      </w:r>
+    </w:p>
+    <w:p>
+      <w:pPr>
+        <w:pStyle w:val="Heading5"/>
+        <w:ind w:left="440"/>
+      </w:pPr>
+      <w:r>
+        <w:t>２</w:t>
+      </w:r>
+    </w:p>
+    <w:p>
+      <w:pPr>
+        <w:ind w:left="440"/>
+      </w:pPr>
+      <w:r>
+        <w:t>この省令の施行前に開始した事業年度に係る決算期に関して作成すべき貸借対照表及び損益計算書の記載方法に関しては、なお従前の例による。</w:t>
+      </w:r>
+    </w:p>
+    <w:p>
+      <w:r>
+        <w:br w:type="page"/>
+      </w:r>
+    </w:p>
+    <w:p>
+      <w:pPr>
+        <w:pStyle w:val="Heading1"/>
+      </w:pPr>
+      <w:r>
+        <w:t>附則（平成一七年三月七日国土交通省令第一二号）</w:t>
+      </w:r>
+    </w:p>
+    <w:p>
+      <w:pPr>
+        <w:pStyle w:val="Heading4"/>
+      </w:pPr>
+      <w:r>
+        <w:t>第一条（施行期日）</w:t>
+      </w:r>
+    </w:p>
+    <w:p>
+      <w:r>
+        <w:t>この省令は、公布の日から施行する。</w:t>
+      </w:r>
+    </w:p>
+    <w:p>
+      <w:pPr>
+        <w:pStyle w:val="Heading4"/>
+      </w:pPr>
+      <w:r>
+        <w:t>第五条（地方住宅供給公社法施行規則の一部改正に伴う経過措置）</w:t>
+      </w:r>
+    </w:p>
+    <w:p>
+      <w:r>
+        <w:t>不動産登記規則附則第十五条第四項第一号及び第三号の規定については、地方住宅供給公社を地方公共団体とみなして、これらの規定を準用する。</w:t>
+      </w:r>
+    </w:p>
+    <w:p>
+      <w:r>
+        <w:br w:type="page"/>
+      </w:r>
+    </w:p>
+    <w:p>
+      <w:pPr>
+        <w:pStyle w:val="Heading1"/>
+      </w:pPr>
+      <w:r>
+        <w:t>附則（平成一七年六月二九日国土交通省令第七三号）</w:t>
+      </w:r>
+    </w:p>
+    <w:p>
+      <w:r>
+        <w:t>この省令は、公布の日から施行する。</w:t>
+      </w:r>
+    </w:p>
+    <w:p>
+      <w:r>
+        <w:br w:type="page"/>
+      </w:r>
+    </w:p>
+    <w:p>
+      <w:pPr>
+        <w:pStyle w:val="Heading1"/>
+      </w:pPr>
+      <w:r>
+        <w:t>附則（平成一八年六月八日国土交通省令第六九号）</w:t>
+      </w:r>
+    </w:p>
+    <w:p>
+      <w:pPr>
+        <w:pStyle w:val="Heading5"/>
+        <w:ind w:left="440"/>
+      </w:pPr>
+      <w:r>
+        <w:t>１</w:t>
+      </w:r>
+    </w:p>
+    <w:p>
+      <w:pPr>
+        <w:ind w:left="440"/>
+      </w:pPr>
+      <w:r>
+        <w:t>この省令は、公布の日から施行する。</w:t>
+      </w:r>
+    </w:p>
+    <w:p>
+      <w:pPr>
+        <w:pStyle w:val="Heading5"/>
+        <w:ind w:left="440"/>
+      </w:pPr>
+      <w:r>
+        <w:t>２</w:t>
+      </w:r>
+    </w:p>
+    <w:p>
+      <w:pPr>
+        <w:ind w:left="440"/>
+      </w:pPr>
+      <w:r>
+        <w:t>この省令の施行前に終了した事業年度に係る決算期に関して作成すべき貸借対照表及び損益計算書の記載方法に関しては、なお従前の例による。</w:t>
+      </w:r>
+    </w:p>
+    <w:p>
+      <w:r>
+        <w:br w:type="page"/>
+      </w:r>
+    </w:p>
+    <w:p>
+      <w:pPr>
+        <w:pStyle w:val="Heading1"/>
+      </w:pPr>
+      <w:r>
+        <w:t>附則（平成一八年九月二九日国土交通省令第九五号）</w:t>
+      </w:r>
+    </w:p>
+    <w:p>
+      <w:r>
+        <w:t>この省令は、平成十八年十月一日から施行する。</w:t>
+      </w:r>
+    </w:p>
+    <w:p>
+      <w:r>
+        <w:br w:type="page"/>
+      </w:r>
+    </w:p>
+    <w:p>
+      <w:pPr>
+        <w:pStyle w:val="Heading1"/>
+      </w:pPr>
+      <w:r>
+        <w:t>附則（平成一九年三月二八日国土交通省令第二〇号）</w:t>
+      </w:r>
+    </w:p>
+    <w:p>
+      <w:pPr>
+        <w:pStyle w:val="Heading4"/>
+      </w:pPr>
+      <w:r>
+        <w:t>第一条（施行期日）</w:t>
+      </w:r>
+    </w:p>
+    <w:p>
+      <w:r>
+        <w:t>この省令は、平成十九年四月一日から施行する。</w:t>
+      </w:r>
+    </w:p>
+    <w:p>
+      <w:r>
+        <w:br w:type="page"/>
+      </w:r>
+    </w:p>
+    <w:p>
+      <w:pPr>
+        <w:pStyle w:val="Heading1"/>
+      </w:pPr>
+      <w:r>
+        <w:t>附則（平成一九年八月三日国土交通省令第七五号）</w:t>
+      </w:r>
+    </w:p>
+    <w:p>
+      <w:pPr>
+        <w:pStyle w:val="Heading5"/>
+        <w:ind w:left="440"/>
+      </w:pPr>
+      <w:r>
+        <w:t>１</w:t>
+      </w:r>
+    </w:p>
+    <w:p>
+      <w:pPr>
+        <w:ind w:left="440"/>
+      </w:pPr>
+      <w:r>
+        <w:t>この省令は、平成十九年十月一日から施行する。</w:t>
+      </w:r>
+    </w:p>
+    <w:p>
+      <w:pPr>
+        <w:pStyle w:val="Heading5"/>
+        <w:ind w:left="440"/>
+      </w:pPr>
+      <w:r>
         <w:t>３</w:t>
       </w:r>
     </w:p>
@@ -2427,10 +2151,22 @@
         <w:pStyle w:val="Heading1"/>
       </w:pPr>
       <w:r>
-        <w:t>附　則（平成二〇年一二月一日国土交通省令第九七号）</w:t>
-      </w:r>
-    </w:p>
-    <w:p>
+        <w:t>附則（平成二〇年一二月一日国土交通省令第九七号）</w:t>
+      </w:r>
+    </w:p>
+    <w:p>
+      <w:pPr>
+        <w:pStyle w:val="Heading5"/>
+        <w:ind w:left="440"/>
+      </w:pPr>
+      <w:r>
+        <w:t>１</w:t>
+      </w:r>
+    </w:p>
+    <w:p>
+      <w:pPr>
+        <w:ind w:left="440"/>
+      </w:pPr>
       <w:r>
         <w:t>この省令は、公布の日から施行する。</w:t>
       </w:r>
@@ -2445,7 +2181,7 @@
         <w:pStyle w:val="Heading1"/>
       </w:pPr>
       <w:r>
-        <w:t>附　則（平成二三年一月一二日国土交通省令第一号）</w:t>
+        <w:t>附則（平成二三年一月一二日国土交通省令第一号）</w:t>
       </w:r>
     </w:p>
     <w:p>
@@ -2463,7 +2199,7 @@
         <w:pStyle w:val="Heading1"/>
       </w:pPr>
       <w:r>
-        <w:t>附　則（平成二三年九月三〇日国土交通省令第七二号）</w:t>
+        <w:t>附則（平成二三年九月三〇日国土交通省令第七二号）</w:t>
       </w:r>
     </w:p>
     <w:p>
@@ -2481,7 +2217,7 @@
         <w:pStyle w:val="Heading1"/>
       </w:pPr>
       <w:r>
-        <w:t>附　則（平成二三年一〇月二〇日国土交通省令第七七号）</w:t>
+        <w:t>附則（平成二三年一〇月二〇日国土交通省令第七七号）</w:t>
       </w:r>
     </w:p>
     <w:p>
@@ -2499,7 +2235,7 @@
         <w:pStyle w:val="Heading1"/>
       </w:pPr>
       <w:r>
-        <w:t>附　則（平成二四年三月二八日国土交通省令第二三号）</w:t>
+        <w:t>附則（平成二四年三月二八日国土交通省令第二三号）</w:t>
       </w:r>
     </w:p>
     <w:p>
@@ -2517,7 +2253,7 @@
         <w:pStyle w:val="Heading1"/>
       </w:pPr>
       <w:r>
-        <w:t>附　則（平成二五年二月一五日国土交通省令第六号）</w:t>
+        <w:t>附則（平成二五年二月一五日国土交通省令第六号）</w:t>
       </w:r>
     </w:p>
     <w:p>
@@ -2535,7 +2271,7 @@
         <w:pStyle w:val="Heading1"/>
       </w:pPr>
       <w:r>
-        <w:t>附　則（平成二六年三月三日国土交通省令第一六号）</w:t>
+        <w:t>附則（平成二六年三月三日国土交通省令第一六号）</w:t>
       </w:r>
     </w:p>
     <w:p>
@@ -2553,7 +2289,7 @@
         <w:pStyle w:val="Heading1"/>
       </w:pPr>
       <w:r>
-        <w:t>附　則（平成二八年三月三一日国土交通省令第二七号）</w:t>
+        <w:t>附則（平成二八年三月三一日国土交通省令第二七号）</w:t>
       </w:r>
     </w:p>
     <w:p>
@@ -2571,7 +2307,7 @@
         <w:pStyle w:val="Heading1"/>
       </w:pPr>
       <w:r>
-        <w:t>附　則（平成三〇年九月一八日国土交通省令第七〇号）</w:t>
+        <w:t>附則（平成三〇年九月一八日国土交通省令第七〇号）</w:t>
       </w:r>
     </w:p>
     <w:p>
@@ -2589,12 +2325,14 @@
         <w:pStyle w:val="Heading1"/>
       </w:pPr>
       <w:r>
-        <w:t>附　則（令和三年三月二五日国土交通省令第一〇号）</w:t>
+        <w:t>附則（令和三年三月二五日国土交通省令第一〇号）</w:t>
       </w:r>
     </w:p>
     <w:p>
       <w:r>
         <w:t>この省令は、令和三年四月一日から施行する。</w:t>
+        <w:br/>
+        <w:t>ただし、地方住宅供給公社法施行規則第十三条第一号ヘ（３）の改正規定は、公布の日から施行する。</w:t>
       </w:r>
     </w:p>
     <w:sectPr>
@@ -2617,7 +2355,7 @@
     </w:pPr>
     <w:r>
       <w:tab/>
-      <w:t>WeGov v0.1 - FTS141</w:t>
+      <w:t>WeGov v0.2 - FTS141</w:t>
     </w:r>
   </w:p>
 </w:ftr>
